--- a/docs/Handlungsempfehlungen.docx
+++ b/docs/Handlungsempfehlungen.docx
@@ -7,6 +7,12 @@
         <w:pStyle w:val="Title"/>
       </w:pPr>
       <w:r>
+        <w:t xml:space="preserve"> </w:t>
+      </w:r>
+      <w:r>
+        <w:t xml:space="preserve">“</w:t>
+      </w:r>
+      <w:r>
         <w:t xml:space="preserve">Auf</w:t>
       </w:r>
       <w:r>
@@ -44,6 +50,9 @@
       </w:r>
       <w:r>
         <w:t xml:space="preserve">(OER)</w:t>
+      </w:r>
+      <w:r>
+        <w:t xml:space="preserve">”</w:t>
       </w:r>
     </w:p>
     <w:p>

--- a/docs/Handlungsempfehlungen.docx
+++ b/docs/Handlungsempfehlungen.docx
@@ -7,9 +7,6 @@
         <w:pStyle w:val="Title"/>
       </w:pPr>
       <w:r>
-        <w:t xml:space="preserve"> </w:t>
-      </w:r>
-      <w:r>
         <w:t xml:space="preserve">“</w:t>
       </w:r>
       <w:r>
@@ -107,60 +104,34 @@
     </w:p>
     <w:p>
       <w:pPr>
-        <w:pStyle w:val="Author"/>
-      </w:pPr>
-      <w:r>
-        <w:t xml:space="preserve">Christian</w:t>
-      </w:r>
-      <w:r>
-        <w:t xml:space="preserve"> </w:t>
-      </w:r>
-      <w:r>
-        <w:t xml:space="preserve">Dohrmann,</w:t>
-      </w:r>
-      <w:r>
-        <w:t xml:space="preserve"> </w:t>
-      </w:r>
-      <w:r>
-        <w:t xml:space="preserve">Stefan</w:t>
-      </w:r>
-      <w:r>
-        <w:t xml:space="preserve"> </w:t>
-      </w:r>
-      <w:r>
-        <w:t xml:space="preserve">Jank,</w:t>
-      </w:r>
-      <w:r>
-        <w:t xml:space="preserve"> </w:t>
-      </w:r>
-      <w:r>
-        <w:t xml:space="preserve">Hans</w:t>
-      </w:r>
-      <w:r>
-        <w:t xml:space="preserve"> </w:t>
-      </w:r>
-      <w:r>
-        <w:t xml:space="preserve">Reimann,</w:t>
-      </w:r>
-      <w:r>
-        <w:t xml:space="preserve"> </w:t>
-      </w:r>
-      <w:r>
-        <w:t xml:space="preserve">Marc</w:t>
-      </w:r>
-      <w:r>
-        <w:t xml:space="preserve"> </w:t>
-      </w:r>
-      <w:r>
-        <w:t xml:space="preserve">Beilcke</w:t>
-      </w:r>
-    </w:p>
-    <w:p>
-      <w:pPr>
         <w:pStyle w:val="Date"/>
       </w:pPr>
       <w:r>
+        <w:t xml:space="preserve">Version</w:t>
+      </w:r>
+      <w:r>
+        <w:t xml:space="preserve"> </w:t>
+      </w:r>
+      <w:r>
+        <w:t xml:space="preserve">1.0</w:t>
+      </w:r>
+      <w:r>
+        <w:t xml:space="preserve"> </w:t>
+      </w:r>
+      <w:r>
+        <w:t xml:space="preserve">vom</w:t>
+      </w:r>
+      <w:r>
+        <w:t xml:space="preserve"> </w:t>
+      </w:r>
+      <w:r>
+        <w:t xml:space="preserve">“</w:t>
+      </w:r>
+      <w:r>
         <w:t xml:space="preserve">2020-10-19</w:t>
+      </w:r>
+      <w:r>
+        <w:t xml:space="preserve">”</w:t>
       </w:r>
     </w:p>
     <w:p>

--- a/docs/Handlungsempfehlungen.docx
+++ b/docs/Handlungsempfehlungen.docx
@@ -40,13 +40,7 @@
         <w:t xml:space="preserve"> </w:t>
       </w:r>
       <w:r>
-        <w:t xml:space="preserve">Bildungsressourcen</w:t>
-      </w:r>
-      <w:r>
-        <w:t xml:space="preserve"> </w:t>
-      </w:r>
-      <w:r>
-        <w:t xml:space="preserve">(OER)</w:t>
+        <w:t xml:space="preserve">Bildungsmaterialien</w:t>
       </w:r>
       <w:r>
         <w:t xml:space="preserve">”</w:t>

--- a/docs/Handlungsempfehlungen.docx
+++ b/docs/Handlungsempfehlungen.docx
@@ -122,7 +122,7 @@
         <w:t xml:space="preserve">“</w:t>
       </w:r>
       <w:r>
-        <w:t xml:space="preserve">2020-10-19</w:t>
+        <w:t xml:space="preserve">2020-10-20</w:t>
       </w:r>
       <w:r>
         <w:t xml:space="preserve">”</w:t>

--- a/docs/Handlungsempfehlungen.docx
+++ b/docs/Handlungsempfehlungen.docx
@@ -94,38 +94,6 @@
       </w:r>
       <w:r>
         <w:t xml:space="preserve">Hochschulen</w:t>
-      </w:r>
-    </w:p>
-    <w:p>
-      <w:pPr>
-        <w:pStyle w:val="Date"/>
-      </w:pPr>
-      <w:r>
-        <w:t xml:space="preserve">Version</w:t>
-      </w:r>
-      <w:r>
-        <w:t xml:space="preserve"> </w:t>
-      </w:r>
-      <w:r>
-        <w:t xml:space="preserve">1.0</w:t>
-      </w:r>
-      <w:r>
-        <w:t xml:space="preserve"> </w:t>
-      </w:r>
-      <w:r>
-        <w:t xml:space="preserve">vom</w:t>
-      </w:r>
-      <w:r>
-        <w:t xml:space="preserve"> </w:t>
-      </w:r>
-      <w:r>
-        <w:t xml:space="preserve">“</w:t>
-      </w:r>
-      <w:r>
-        <w:t xml:space="preserve">2020-10-20</w:t>
-      </w:r>
-      <w:r>
-        <w:t xml:space="preserve">”</w:t>
       </w:r>
     </w:p>
     <w:p>
